--- a/Sql Server-Part2.docx
+++ b/Sql Server-Part2.docx
@@ -2,6 +2,74 @@
 <file path=word/document.xml><?xml version="1.0" encoding="utf-8"?>
 <w:document xmlns:wpc="http://schemas.microsoft.com/office/word/2010/wordprocessingCanvas" xmlns:mc="http://schemas.openxmlformats.org/markup-compatibility/2006" xmlns:o="urn:schemas-microsoft-com:office:office" xmlns:r="http://schemas.openxmlformats.org/officeDocument/2006/relationships" xmlns:m="http://schemas.openxmlformats.org/officeDocument/2006/math" xmlns:v="urn:schemas-microsoft-com:vml" xmlns:wp14="http://schemas.microsoft.com/office/word/2010/wordprocessingDrawing" xmlns:wp="http://schemas.openxmlformats.org/drawingml/2006/wordprocessingDrawing" xmlns:w10="urn:schemas-microsoft-com:office:word" xmlns:w="http://schemas.openxmlformats.org/wordprocessingml/2006/main" xmlns:w14="http://schemas.microsoft.com/office/word/2010/wordml" xmlns:wpg="http://schemas.microsoft.com/office/word/2010/wordprocessingGroup" xmlns:wpi="http://schemas.microsoft.com/office/word/2010/wordprocessingInk" xmlns:wne="http://schemas.microsoft.com/office/word/2006/wordml" xmlns:wps="http://schemas.microsoft.com/office/word/2010/wordprocessingShape" mc:Ignorable="w14 wp14">
   <w:body>
+    <w:p>
+      <w:r>
+        <w:t>Index is used for faster searching of Records</w:t>
+      </w:r>
+    </w:p>
+    <w:p>
+      <w:proofErr w:type="spellStart"/>
+      <w:proofErr w:type="gramStart"/>
+      <w:r>
+        <w:t>Abkc</w:t>
+      </w:r>
+      <w:proofErr w:type="spellEnd"/>
+      <w:r>
+        <w:t xml:space="preserve">  78</w:t>
+      </w:r>
+      <w:proofErr w:type="gramEnd"/>
+    </w:p>
+    <w:p>
+      <w:proofErr w:type="spellStart"/>
+      <w:r>
+        <w:t>Accont</w:t>
+      </w:r>
+      <w:proofErr w:type="spellEnd"/>
+      <w:r>
+        <w:t xml:space="preserve"> 190</w:t>
+      </w:r>
+    </w:p>
+    <w:p>
+      <w:r>
+        <w:t>Auto 90</w:t>
+      </w:r>
+    </w:p>
+    <w:p>
+      <w:proofErr w:type="spellStart"/>
+      <w:r>
+        <w:t>Azz</w:t>
+      </w:r>
+      <w:proofErr w:type="spellEnd"/>
+      <w:r>
+        <w:t xml:space="preserve">   98</w:t>
+      </w:r>
+    </w:p>
+    <w:p>
+      <w:r>
+        <w:t>Book 87</w:t>
+      </w:r>
+    </w:p>
+    <w:p>
+      <w:r>
+        <w:t xml:space="preserve">Y </w:t>
+      </w:r>
+      <w:proofErr w:type="spellStart"/>
+      <w:r>
+        <w:t>def</w:t>
+      </w:r>
+      <w:proofErr w:type="spellEnd"/>
+      <w:r>
+        <w:t xml:space="preserve"> when you add a primary </w:t>
+      </w:r>
+      <w:proofErr w:type="gramStart"/>
+      <w:r>
+        <w:t>key ,</w:t>
+      </w:r>
+      <w:proofErr w:type="gramEnd"/>
+      <w:r>
+        <w:t xml:space="preserve"> it creates unique &amp; clustered index</w:t>
+      </w:r>
+    </w:p>
     <w:p>
       <w:r>
         <w:t xml:space="preserve"> Unique Index</w:t>
@@ -114,6 +182,9 @@
             <w:r>
               <w:t>1</w:t>
             </w:r>
+            <w:r>
+              <w:t>0</w:t>
+            </w:r>
           </w:p>
         </w:tc>
         <w:tc>
@@ -242,6 +313,14 @@
       <w:r>
         <w:t>name)</w:t>
       </w:r>
+      <w:r>
+        <w:t xml:space="preserve"> &gt; </w:t>
+      </w:r>
+      <w:proofErr w:type="spellStart"/>
+      <w:r>
+        <w:t>NonClustered</w:t>
+      </w:r>
+      <w:proofErr w:type="spellEnd"/>
     </w:p>
     <w:tbl>
       <w:tblPr>
@@ -305,6 +384,8 @@
             <w:tcW w:w="4621" w:type="dxa"/>
           </w:tcPr>
           <w:p>
+            <w:bookmarkStart w:id="0" w:name="_GoBack"/>
+            <w:bookmarkEnd w:id="0"/>
             <w:proofErr w:type="spellStart"/>
             <w:r>
               <w:t>Chandan</w:t>
@@ -348,10 +429,7 @@
     </w:tbl>
     <w:p/>
     <w:p/>
-    <w:p>
-      <w:bookmarkStart w:id="0" w:name="_GoBack"/>
-      <w:bookmarkEnd w:id="0"/>
-    </w:p>
+    <w:p/>
     <w:sectPr>
       <w:pgSz w:w="11906" w:h="16838"/>
       <w:pgMar w:top="1440" w:right="1440" w:bottom="1440" w:left="1440" w:header="708" w:footer="708" w:gutter="0"/>
